--- a/声韵调并击(19-4-36-2)3.0说明书(20230926).docx
+++ b/声韵调并击(19-4-36-2)3.0说明书(20230926).docx
@@ -203,45 +203,25 @@
           <w:bCs/>
           <w:szCs w:val="24"/>
         </w:rPr>
-        <w:t>并</w:t>
-      </w:r>
-      <w:proofErr w:type="gramStart"/>
-      <w:r>
-        <w:rPr>
-          <w:rFonts w:ascii="宋体" w:hAnsi="宋体" w:hint="eastAsia"/>
+        <w:t>并击交流群</w:t>
+      </w:r>
+      <w:r>
+        <w:rPr>
+          <w:rFonts w:ascii="宋体" w:hAnsi="宋体"/>
           <w:b/>
           <w:bCs/>
           <w:szCs w:val="24"/>
         </w:rPr>
-        <w:t>击交流群</w:t>
-      </w:r>
-      <w:proofErr w:type="gramEnd"/>
-      <w:r>
-        <w:rPr>
-          <w:rFonts w:ascii="宋体" w:hAnsi="宋体"/>
+        <w:t>374971723</w:t>
+      </w:r>
+      <w:r>
+        <w:rPr>
+          <w:rFonts w:ascii="宋体" w:hAnsi="宋体" w:hint="eastAsia"/>
           <w:b/>
           <w:bCs/>
           <w:szCs w:val="24"/>
         </w:rPr>
-        <w:t>374971723</w:t>
-      </w:r>
-      <w:r>
-        <w:rPr>
-          <w:rFonts w:ascii="宋体" w:hAnsi="宋体" w:hint="eastAsia"/>
-          <w:b/>
-          <w:bCs/>
-          <w:szCs w:val="24"/>
-        </w:rPr>
-        <w:t>，</w:t>
-      </w:r>
-      <w:r>
-        <w:rPr>
-          <w:rFonts w:ascii="宋体" w:hAnsi="宋体" w:hint="eastAsia"/>
-          <w:b/>
-          <w:bCs/>
-          <w:szCs w:val="24"/>
-        </w:rPr>
-        <w:t>Q</w:t>
+        <w:t>，Q</w:t>
       </w:r>
       <w:r>
         <w:rPr>
@@ -387,7 +367,6 @@
         </w:rPr>
         <w:t>支持</w:t>
       </w:r>
-      <w:proofErr w:type="gramStart"/>
       <w:r>
         <w:rPr>
           <w:rFonts w:ascii="宋体" w:hAnsi="宋体" w:hint="eastAsia"/>
@@ -395,7 +374,6 @@
         </w:rPr>
         <w:t>六键无冲</w:t>
       </w:r>
-      <w:proofErr w:type="gramEnd"/>
       <w:r>
         <w:rPr>
           <w:rFonts w:ascii="宋体" w:hAnsi="宋体" w:hint="eastAsia"/>
@@ -989,21 +967,12 @@
         <w:t>wertyuiopasdfghjkl;zxcvbnm</w:t>
       </w:r>
       <w:proofErr w:type="spellEnd"/>
-      <w:proofErr w:type="gramStart"/>
-      <w:r>
-        <w:rPr>
-          <w:rFonts w:ascii="宋体" w:hAnsi="宋体"/>
-          <w:szCs w:val="24"/>
-        </w:rPr>
-        <w:t>,./</w:t>
-      </w:r>
-      <w:proofErr w:type="gramEnd"/>
-      <w:r>
-        <w:rPr>
-          <w:rFonts w:ascii="宋体" w:hAnsi="宋体"/>
-          <w:szCs w:val="24"/>
-        </w:rPr>
-        <w:t>_31</w:t>
+      <w:r>
+        <w:rPr>
+          <w:rFonts w:ascii="宋体" w:hAnsi="宋体"/>
+          <w:szCs w:val="24"/>
+        </w:rPr>
+        <w:t>,./_31</w:t>
       </w:r>
       <w:r>
         <w:rPr>
@@ -1230,7 +1199,6 @@
         </w:rPr>
         <w:t>键位</w:t>
       </w:r>
-      <w:proofErr w:type="gramStart"/>
       <w:r>
         <w:rPr>
           <w:rFonts w:ascii="宋体" w:hAnsi="宋体" w:hint="eastAsia"/>
@@ -1243,15 +1211,7 @@
           <w:rFonts w:ascii="宋体" w:hAnsi="宋体" w:hint="eastAsia"/>
           <w:szCs w:val="24"/>
         </w:rPr>
-        <w:t>见</w:t>
-      </w:r>
-      <w:proofErr w:type="gramEnd"/>
-      <w:r>
-        <w:rPr>
-          <w:rFonts w:ascii="宋体" w:hAnsi="宋体" w:hint="eastAsia"/>
-          <w:szCs w:val="24"/>
-        </w:rPr>
-        <w:t>下表。</w:t>
+        <w:t>见下表。</w:t>
       </w:r>
     </w:p>
     <w:p>
@@ -1264,6 +1224,9 @@
         </w:rPr>
       </w:pPr>
       <w:r>
+        <w:rPr>
+          <w:noProof/>
+        </w:rPr>
         <w:drawing>
           <wp:inline distT="0" distB="0" distL="0" distR="0" wp14:anchorId="311C3723" wp14:editId="703F96C1">
             <wp:extent cx="3130550" cy="1123950"/>
@@ -1334,6 +1297,7 @@
       <w:r>
         <w:rPr>
           <w:rFonts w:hint="eastAsia"/>
+          <w:noProof/>
         </w:rPr>
         <w:drawing>
           <wp:inline distT="0" distB="0" distL="0" distR="0" wp14:anchorId="6121B798" wp14:editId="2643A2E4">
@@ -1394,6 +1358,7 @@
       <w:r>
         <w:rPr>
           <w:rFonts w:hint="eastAsia"/>
+          <w:noProof/>
         </w:rPr>
         <w:drawing>
           <wp:inline distT="0" distB="0" distL="0" distR="0" wp14:anchorId="216E7EAD" wp14:editId="423BED6E">
@@ -1450,13 +1415,14 @@
         <w:spacing w:line="360" w:lineRule="auto"/>
         <w:jc w:val="center"/>
         <w:rPr>
-          <w:rFonts w:ascii="宋体" w:hAnsi="宋体" w:hint="eastAsia"/>
+          <w:rFonts w:ascii="宋体" w:hAnsi="宋体"/>
           <w:szCs w:val="24"/>
         </w:rPr>
       </w:pPr>
       <w:r>
         <w:rPr>
           <w:rFonts w:hint="eastAsia"/>
+          <w:noProof/>
         </w:rPr>
         <w:drawing>
           <wp:inline distT="0" distB="0" distL="0" distR="0" wp14:anchorId="750BBB2C" wp14:editId="22D7718C">
@@ -1915,6 +1881,9 @@
         </w:rPr>
       </w:pPr>
       <w:r>
+        <w:rPr>
+          <w:noProof/>
+        </w:rPr>
         <w:lastRenderedPageBreak/>
         <w:drawing>
           <wp:inline distT="0" distB="0" distL="0" distR="0" wp14:anchorId="5A7A0512" wp14:editId="500A5CCC">
@@ -2153,23 +2122,7 @@
           <w:rFonts w:ascii="宋体" w:hAnsi="宋体" w:hint="eastAsia"/>
           <w:szCs w:val="24"/>
         </w:rPr>
-        <w:t>的键位</w:t>
-      </w:r>
-      <w:proofErr w:type="gramStart"/>
-      <w:r>
-        <w:rPr>
-          <w:rFonts w:ascii="宋体" w:hAnsi="宋体" w:hint="eastAsia"/>
-          <w:szCs w:val="24"/>
-        </w:rPr>
-        <w:t>映射见</w:t>
-      </w:r>
-      <w:proofErr w:type="gramEnd"/>
-      <w:r>
-        <w:rPr>
-          <w:rFonts w:ascii="宋体" w:hAnsi="宋体" w:hint="eastAsia"/>
-          <w:szCs w:val="24"/>
-        </w:rPr>
-        <w:t>下表</w:t>
+        <w:t>的键位映射见下表</w:t>
       </w:r>
       <w:r>
         <w:rPr>
@@ -2197,23 +2150,7 @@
           <w:rFonts w:ascii="宋体" w:hAnsi="宋体" w:hint="eastAsia"/>
           <w:szCs w:val="24"/>
         </w:rPr>
-        <w:t>表示</w:t>
-      </w:r>
-      <w:proofErr w:type="gramStart"/>
-      <w:r>
-        <w:rPr>
-          <w:rFonts w:ascii="宋体" w:hAnsi="宋体" w:hint="eastAsia"/>
-          <w:szCs w:val="24"/>
-        </w:rPr>
-        <w:t>一丨丿丶</w:t>
-      </w:r>
-      <w:proofErr w:type="gramEnd"/>
-      <w:r>
-        <w:rPr>
-          <w:rFonts w:ascii="宋体" w:hAnsi="宋体" w:hint="eastAsia"/>
-          <w:szCs w:val="24"/>
-        </w:rPr>
-        <w:t>乛。</w:t>
+        <w:t>表示一丨丿丶乛。</w:t>
       </w:r>
     </w:p>
     <w:p>
@@ -2226,6 +2163,9 @@
         </w:rPr>
       </w:pPr>
       <w:r>
+        <w:rPr>
+          <w:noProof/>
+        </w:rPr>
         <w:drawing>
           <wp:inline distT="0" distB="0" distL="0" distR="0" wp14:anchorId="3371A5E8" wp14:editId="65F7E998">
             <wp:extent cx="2749550" cy="2451100"/>
@@ -2290,6 +2230,9 @@
         <w:t xml:space="preserve"> </w:t>
       </w:r>
       <w:r>
+        <w:rPr>
+          <w:noProof/>
+        </w:rPr>
         <w:drawing>
           <wp:inline distT="0" distB="0" distL="0" distR="0" wp14:anchorId="6F062C30" wp14:editId="6B2303CC">
             <wp:extent cx="920750" cy="1784350"/>
@@ -2548,23 +2491,7 @@
           <w:rFonts w:ascii="宋体" w:hAnsi="宋体" w:hint="eastAsia"/>
           <w:szCs w:val="24"/>
         </w:rPr>
-        <w:t>采用</w:t>
-      </w:r>
-      <w:proofErr w:type="gramStart"/>
-      <w:r>
-        <w:rPr>
-          <w:rFonts w:ascii="宋体" w:hAnsi="宋体" w:hint="eastAsia"/>
-          <w:szCs w:val="24"/>
-        </w:rPr>
-        <w:t>逐级出简</w:t>
-      </w:r>
-      <w:proofErr w:type="gramEnd"/>
-      <w:r>
-        <w:rPr>
-          <w:rFonts w:ascii="宋体" w:hAnsi="宋体" w:hint="eastAsia"/>
-          <w:szCs w:val="24"/>
-        </w:rPr>
-        <w:t>的方式</w:t>
+        <w:t>采用逐级出简的方式</w:t>
       </w:r>
       <w:r>
         <w:rPr>
@@ -2587,21 +2514,12 @@
         </w:rPr>
         <w:t>（含多音字）</w:t>
       </w:r>
-      <w:proofErr w:type="gramStart"/>
-      <w:r>
-        <w:rPr>
-          <w:rFonts w:ascii="宋体" w:hAnsi="宋体" w:hint="eastAsia"/>
-          <w:szCs w:val="24"/>
-        </w:rPr>
-        <w:t>分布见</w:t>
-      </w:r>
-      <w:proofErr w:type="gramEnd"/>
-      <w:r>
-        <w:rPr>
-          <w:rFonts w:ascii="宋体" w:hAnsi="宋体" w:hint="eastAsia"/>
-          <w:szCs w:val="24"/>
-        </w:rPr>
-        <w:t>下表。</w:t>
+      <w:r>
+        <w:rPr>
+          <w:rFonts w:ascii="宋体" w:hAnsi="宋体" w:hint="eastAsia"/>
+          <w:szCs w:val="24"/>
+        </w:rPr>
+        <w:t>分布见下表。</w:t>
       </w:r>
     </w:p>
     <w:p>
@@ -2614,6 +2532,9 @@
         </w:rPr>
       </w:pPr>
       <w:r>
+        <w:rPr>
+          <w:noProof/>
+        </w:rPr>
         <w:drawing>
           <wp:inline distT="0" distB="0" distL="0" distR="0" wp14:anchorId="1133D73D" wp14:editId="4F73B677">
             <wp:extent cx="1835150" cy="1339850"/>
@@ -2917,21 +2838,12 @@
         </w:rPr>
         <w:t>。</w:t>
       </w:r>
-      <w:proofErr w:type="gramStart"/>
-      <w:r>
-        <w:rPr>
-          <w:rFonts w:ascii="宋体" w:hAnsi="宋体" w:hint="eastAsia"/>
-          <w:szCs w:val="24"/>
-        </w:rPr>
-        <w:t>特定码加空格</w:t>
-      </w:r>
-      <w:proofErr w:type="gramEnd"/>
-      <w:r>
-        <w:rPr>
-          <w:rFonts w:ascii="宋体" w:hAnsi="宋体" w:hint="eastAsia"/>
-          <w:szCs w:val="24"/>
-        </w:rPr>
-        <w:t>可以直接上屏一级字</w:t>
+      <w:r>
+        <w:rPr>
+          <w:rFonts w:ascii="宋体" w:hAnsi="宋体" w:hint="eastAsia"/>
+          <w:szCs w:val="24"/>
+        </w:rPr>
+        <w:t>特定码加空格可以直接上屏一级字</w:t>
       </w:r>
       <w:r>
         <w:rPr>
@@ -2946,6 +2858,69 @@
           <w:szCs w:val="24"/>
         </w:rPr>
         <w:t>不加空格则参与组词。</w:t>
+      </w:r>
+    </w:p>
+    <w:p>
+      <w:pPr>
+        <w:ind w:firstLine="420"/>
+        <w:jc w:val="left"/>
+        <w:rPr>
+          <w:rFonts w:ascii="宋体" w:hAnsi="宋体"/>
+          <w:szCs w:val="24"/>
+        </w:rPr>
+      </w:pPr>
+      <w:r>
+        <w:rPr>
+          <w:rFonts w:ascii="宋体" w:hAnsi="宋体" w:hint="eastAsia"/>
+          <w:szCs w:val="24"/>
+        </w:rPr>
+        <w:t>以下是左手一级字</w:t>
+      </w:r>
+      <w:r>
+        <w:rPr>
+          <w:rFonts w:ascii="宋体" w:hAnsi="宋体" w:hint="eastAsia"/>
+          <w:szCs w:val="24"/>
+        </w:rPr>
+        <w:t>：</w:t>
+      </w:r>
+      <w:r>
+        <w:rPr>
+          <w:rFonts w:ascii="宋体" w:hAnsi="宋体" w:hint="eastAsia"/>
+          <w:szCs w:val="24"/>
+        </w:rPr>
+        <w:t>吧别把不才村此次的得等定风服法副工极仅记心形想像出成场处清全起气连了里力名们每面呢年你那意一于有批平跑怕人扔软让三</w:t>
+      </w:r>
+      <w:r>
+        <w:rPr>
+          <w:rFonts w:ascii="宋体" w:hAnsi="宋体" w:hint="eastAsia"/>
+          <w:szCs w:val="24"/>
+        </w:rPr>
+        <w:lastRenderedPageBreak/>
+        <w:t>随所四它同体太时生手事值之只制钻则走在</w:t>
+      </w:r>
+    </w:p>
+    <w:p>
+      <w:pPr>
+        <w:ind w:firstLine="420"/>
+        <w:jc w:val="left"/>
+        <w:rPr>
+          <w:rFonts w:ascii="宋体" w:hAnsi="宋体" w:hint="eastAsia"/>
+          <w:szCs w:val="24"/>
+        </w:rPr>
+      </w:pPr>
+      <w:r>
+        <w:rPr>
+          <w:rFonts w:ascii="宋体" w:hAnsi="宋体" w:hint="eastAsia"/>
+          <w:szCs w:val="24"/>
+        </w:rPr>
+        <w:t>以下是右手一级字：</w:t>
+      </w:r>
+      <w:r>
+        <w:rPr>
+          <w:rFonts w:ascii="宋体" w:hAnsi="宋体" w:hint="eastAsia"/>
+          <w:szCs w:val="24"/>
+        </w:rPr>
+        <w:t>被站长军哦物到化外个流用哟做要向中接而分都他是应绝加原段为句文线进望带正</w:t>
       </w:r>
     </w:p>
     <w:bookmarkEnd w:id="1"/>
@@ -2964,7 +2939,6 @@
           <w:sz w:val="24"/>
           <w:szCs w:val="24"/>
         </w:rPr>
-        <w:lastRenderedPageBreak/>
         <w:t>二级字</w:t>
       </w:r>
     </w:p>
@@ -3161,7 +3135,6 @@
         </w:rPr>
         <w:t>个，</w:t>
       </w:r>
-      <w:proofErr w:type="gramStart"/>
       <w:r>
         <w:rPr>
           <w:rFonts w:ascii="宋体" w:hAnsi="宋体" w:hint="eastAsia"/>
@@ -3181,15 +3154,7 @@
           <w:rFonts w:ascii="宋体" w:hAnsi="宋体" w:hint="eastAsia"/>
           <w:szCs w:val="24"/>
         </w:rPr>
-        <w:t>加</w:t>
-      </w:r>
-      <w:proofErr w:type="gramEnd"/>
-      <w:r>
-        <w:rPr>
-          <w:rFonts w:ascii="宋体" w:hAnsi="宋体" w:hint="eastAsia"/>
-          <w:szCs w:val="24"/>
-        </w:rPr>
-        <w:t>空格</w:t>
+        <w:t>加空格</w:t>
       </w:r>
       <w:r>
         <w:rPr>
@@ -3449,6 +3414,7 @@
           <w:sz w:val="24"/>
           <w:szCs w:val="24"/>
         </w:rPr>
+        <w:lastRenderedPageBreak/>
         <w:t>二字词</w:t>
       </w:r>
     </w:p>
@@ -3595,7 +3561,6 @@
           <w:sz w:val="24"/>
           <w:szCs w:val="24"/>
         </w:rPr>
-        <w:lastRenderedPageBreak/>
         <w:t>三字词</w:t>
       </w:r>
     </w:p>
@@ -3686,7 +3651,6 @@
         </w:rPr>
         <w:t>第二击为乙的</w:t>
       </w:r>
-      <w:proofErr w:type="gramStart"/>
       <w:r>
         <w:rPr>
           <w:rFonts w:ascii="宋体" w:hAnsi="宋体" w:hint="eastAsia"/>
@@ -3706,15 +3670,7 @@
           <w:rFonts w:ascii="宋体" w:hAnsi="宋体" w:hint="eastAsia"/>
           <w:szCs w:val="24"/>
         </w:rPr>
-        <w:t>加空格</w:t>
-      </w:r>
-      <w:proofErr w:type="gramEnd"/>
-      <w:r>
-        <w:rPr>
-          <w:rFonts w:ascii="宋体" w:hAnsi="宋体" w:hint="eastAsia"/>
-          <w:szCs w:val="24"/>
-        </w:rPr>
-        <w:t>，</w:t>
+        <w:t>加空格，</w:t>
       </w:r>
     </w:p>
     <w:p>
@@ -3796,23 +3752,7 @@
           <w:rFonts w:ascii="宋体" w:hAnsi="宋体" w:hint="eastAsia"/>
           <w:szCs w:val="24"/>
         </w:rPr>
-        <w:t>例：甲乙</w:t>
-      </w:r>
-      <w:proofErr w:type="gramStart"/>
-      <w:r>
-        <w:rPr>
-          <w:rFonts w:ascii="宋体" w:hAnsi="宋体" w:hint="eastAsia"/>
-          <w:szCs w:val="24"/>
-        </w:rPr>
-        <w:t>丙</w:t>
-      </w:r>
-      <w:proofErr w:type="gramEnd"/>
-      <w:r>
-        <w:rPr>
-          <w:rFonts w:ascii="宋体" w:hAnsi="宋体" w:hint="eastAsia"/>
-          <w:szCs w:val="24"/>
-        </w:rPr>
-        <w:t>……丁</w:t>
+        <w:t>例：甲乙丙……丁</w:t>
       </w:r>
     </w:p>
     <w:p>
@@ -3876,15 +3816,7 @@
           <w:rFonts w:ascii="宋体" w:hAnsi="宋体" w:hint="eastAsia"/>
           <w:szCs w:val="24"/>
         </w:rPr>
-        <w:t>乙的</w:t>
-      </w:r>
-      <w:proofErr w:type="gramStart"/>
-      <w:r>
-        <w:rPr>
-          <w:rFonts w:ascii="宋体" w:hAnsi="宋体" w:hint="eastAsia"/>
-          <w:szCs w:val="24"/>
-        </w:rPr>
-        <w:t>音节</w:t>
+        <w:t>乙的音节</w:t>
       </w:r>
       <w:r>
         <w:rPr>
@@ -3898,15 +3830,7 @@
           <w:rFonts w:ascii="宋体" w:hAnsi="宋体" w:hint="eastAsia"/>
           <w:szCs w:val="24"/>
         </w:rPr>
-        <w:t>加空格</w:t>
-      </w:r>
-      <w:proofErr w:type="gramEnd"/>
-      <w:r>
-        <w:rPr>
-          <w:rFonts w:ascii="宋体" w:hAnsi="宋体" w:hint="eastAsia"/>
-          <w:szCs w:val="24"/>
-        </w:rPr>
-        <w:t>，</w:t>
+        <w:t>加空格，</w:t>
       </w:r>
     </w:p>
     <w:p>
@@ -3924,15 +3848,7 @@
           <w:rFonts w:ascii="宋体" w:hAnsi="宋体" w:hint="eastAsia"/>
           <w:szCs w:val="24"/>
         </w:rPr>
-        <w:t>第三击为丙的</w:t>
-      </w:r>
-      <w:proofErr w:type="gramStart"/>
-      <w:r>
-        <w:rPr>
-          <w:rFonts w:ascii="宋体" w:hAnsi="宋体" w:hint="eastAsia"/>
-          <w:szCs w:val="24"/>
-        </w:rPr>
-        <w:t>音节</w:t>
+        <w:t>第三击为丙的音节</w:t>
       </w:r>
       <w:r>
         <w:rPr>
@@ -3953,15 +3869,7 @@
           <w:rFonts w:ascii="宋体" w:hAnsi="宋体" w:hint="eastAsia"/>
           <w:szCs w:val="24"/>
         </w:rPr>
-        <w:t>空格</w:t>
-      </w:r>
-      <w:proofErr w:type="gramEnd"/>
-      <w:r>
-        <w:rPr>
-          <w:rFonts w:ascii="宋体" w:hAnsi="宋体" w:hint="eastAsia"/>
-          <w:szCs w:val="24"/>
-        </w:rPr>
-        <w:t>，</w:t>
+        <w:t>空格，</w:t>
       </w:r>
     </w:p>
     <w:p>
@@ -4258,23 +4166,7 @@
           <w:rFonts w:ascii="宋体" w:hAnsi="宋体" w:hint="eastAsia"/>
           <w:szCs w:val="24"/>
         </w:rPr>
-        <w:t>在第一</w:t>
-      </w:r>
-      <w:proofErr w:type="gramStart"/>
-      <w:r>
-        <w:rPr>
-          <w:rFonts w:ascii="宋体" w:hAnsi="宋体" w:hint="eastAsia"/>
-          <w:szCs w:val="24"/>
-        </w:rPr>
-        <w:t>击</w:t>
-      </w:r>
-      <w:proofErr w:type="gramEnd"/>
-      <w:r>
-        <w:rPr>
-          <w:rFonts w:ascii="宋体" w:hAnsi="宋体" w:hint="eastAsia"/>
-          <w:szCs w:val="24"/>
-        </w:rPr>
-        <w:t>输入音节</w:t>
+        <w:t>在第一击输入音节</w:t>
       </w:r>
       <w:r>
         <w:rPr>
@@ -4320,6 +4212,7 @@
           <w:sz w:val="24"/>
           <w:szCs w:val="24"/>
         </w:rPr>
+        <w:lastRenderedPageBreak/>
         <w:t>反查</w:t>
       </w:r>
     </w:p>
@@ -4420,7 +4313,6 @@
           <w:sz w:val="24"/>
           <w:szCs w:val="24"/>
         </w:rPr>
-        <w:lastRenderedPageBreak/>
         <w:t>自动造词</w:t>
       </w:r>
     </w:p>
@@ -4446,23 +4338,7 @@
           <w:rFonts w:ascii="宋体" w:hAnsi="宋体" w:hint="eastAsia"/>
           <w:szCs w:val="24"/>
         </w:rPr>
-        <w:t>自动造词和自动调频是同步开启的，无法</w:t>
-      </w:r>
-      <w:proofErr w:type="gramStart"/>
-      <w:r>
-        <w:rPr>
-          <w:rFonts w:ascii="宋体" w:hAnsi="宋体" w:hint="eastAsia"/>
-          <w:szCs w:val="24"/>
-        </w:rPr>
-        <w:t>只启动</w:t>
-      </w:r>
-      <w:proofErr w:type="gramEnd"/>
-      <w:r>
-        <w:rPr>
-          <w:rFonts w:ascii="宋体" w:hAnsi="宋体" w:hint="eastAsia"/>
-          <w:szCs w:val="24"/>
-        </w:rPr>
-        <w:t>一种功能，未经确认的自造词不会被调频。</w:t>
+        <w:t>自动造词和自动调频是同步开启的，无法只启动一种功能，未经确认的自造词不会被调频。</w:t>
       </w:r>
     </w:p>
     <w:p>
